--- a/public/assets/SC/5- FC-SC/FC-SC-4302 Nota al archivo.docx
+++ b/public/assets/SC/5- FC-SC/FC-SC-4302 Nota al archivo.docx
@@ -16,11 +16,11 @@
         <w:tblLook w:val="04A0" w:firstRow="1" w:lastRow="0" w:firstColumn="1" w:lastColumn="0" w:noHBand="0" w:noVBand="1"/>
       </w:tblPr>
       <w:tblGrid>
-        <w:gridCol w:w="2700"/>
+        <w:gridCol w:w="2698"/>
         <w:gridCol w:w="236"/>
-        <w:gridCol w:w="2720"/>
+        <w:gridCol w:w="2719"/>
         <w:gridCol w:w="236"/>
-        <w:gridCol w:w="2941"/>
+        <w:gridCol w:w="2944"/>
       </w:tblGrid>
       <w:tr>
         <w:tc>
@@ -202,6 +202,29 @@
                 <w:sz w:val="22"/>
               </w:rPr>
             </w:pPr>
+            <w:r>
+              <w:rPr>
+                <w:rFonts w:ascii="Calibri" w:hAnsi="Calibri"/>
+                <w:sz w:val="22"/>
+              </w:rPr>
+              <w:t>${</w:t>
+            </w:r>
+            <w:proofErr w:type="spellStart"/>
+            <w:r>
+              <w:rPr>
+                <w:rFonts w:ascii="Calibri" w:hAnsi="Calibri"/>
+                <w:sz w:val="22"/>
+              </w:rPr>
+              <w:t>codigo</w:t>
+            </w:r>
+            <w:proofErr w:type="spellEnd"/>
+            <w:r>
+              <w:rPr>
+                <w:rFonts w:ascii="Calibri" w:hAnsi="Calibri"/>
+                <w:sz w:val="22"/>
+              </w:rPr>
+              <w:t>}</w:t>
+            </w:r>
           </w:p>
         </w:tc>
         <w:tc>
@@ -243,6 +266,22 @@
                 <w:sz w:val="22"/>
               </w:rPr>
             </w:pPr>
+            <w:r>
+              <w:rPr>
+                <w:rFonts w:ascii="Calibri" w:hAnsi="Calibri"/>
+                <w:sz w:val="22"/>
+              </w:rPr>
+              <w:t>${sitio</w:t>
+            </w:r>
+            <w:bookmarkStart w:id="0" w:name="_GoBack"/>
+            <w:bookmarkEnd w:id="0"/>
+            <w:r>
+              <w:rPr>
+                <w:rFonts w:ascii="Calibri" w:hAnsi="Calibri"/>
+                <w:sz w:val="22"/>
+              </w:rPr>
+              <w:t>}</w:t>
+            </w:r>
           </w:p>
         </w:tc>
       </w:tr>
@@ -820,8 +859,6 @@
             </w:pPr>
           </w:p>
         </w:tc>
-        <w:bookmarkStart w:id="0" w:name="_GoBack"/>
-        <w:bookmarkEnd w:id="0"/>
       </w:tr>
       <w:tr>
         <w:tc>
@@ -907,8 +944,12 @@
       </w:r>
     </w:p>
     <w:sectPr>
-      <w:headerReference w:type="default" r:id="rId8"/>
-      <w:footerReference w:type="default" r:id="rId9"/>
+      <w:headerReference w:type="even" r:id="rId8"/>
+      <w:headerReference w:type="default" r:id="rId9"/>
+      <w:footerReference w:type="even" r:id="rId10"/>
+      <w:footerReference w:type="default" r:id="rId11"/>
+      <w:headerReference w:type="first" r:id="rId12"/>
+      <w:footerReference w:type="first" r:id="rId13"/>
       <w:pgSz w:w="12240" w:h="15840" w:code="1"/>
       <w:pgMar w:top="1417" w:right="1701" w:bottom="1417" w:left="1701" w:header="708" w:footer="708" w:gutter="0"/>
       <w:cols w:space="720"/>
@@ -942,6 +983,16 @@
   <w:p>
     <w:pPr>
       <w:pStyle w:val="Piedepgina"/>
+    </w:pPr>
+  </w:p>
+</w:ftr>
+</file>
+
+<file path=word/footer2.xml><?xml version="1.0" encoding="utf-8"?>
+<w:ftr xmlns:wpc="http://schemas.microsoft.com/office/word/2010/wordprocessingCanvas" xmlns:cx="http://schemas.microsoft.com/office/drawing/2014/chartex" xmlns:mc="http://schemas.openxmlformats.org/markup-compatibility/2006" xmlns:o="urn:schemas-microsoft-com:office:office" xmlns:r="http://schemas.openxmlformats.org/officeDocument/2006/relationships" xmlns:m="http://schemas.openxmlformats.org/officeDocument/2006/math" xmlns:v="urn:schemas-microsoft-com:vml" xmlns:wp14="http://schemas.microsoft.com/office/word/2010/wordprocessingDrawing" xmlns:wp="http://schemas.openxmlformats.org/drawingml/2006/wordprocessingDrawing" xmlns:w10="urn:schemas-microsoft-com:office:word" xmlns:w="http://schemas.openxmlformats.org/wordprocessingml/2006/main" xmlns:w14="http://schemas.microsoft.com/office/word/2010/wordml" xmlns:w15="http://schemas.microsoft.com/office/word/2012/wordml" xmlns:w16se="http://schemas.microsoft.com/office/word/2015/wordml/symex" xmlns:wpg="http://schemas.microsoft.com/office/word/2010/wordprocessingGroup" xmlns:wpi="http://schemas.microsoft.com/office/word/2010/wordprocessingInk" xmlns:wne="http://schemas.microsoft.com/office/word/2006/wordml" xmlns:wps="http://schemas.microsoft.com/office/word/2010/wordprocessingShape" mc:Ignorable="w14 w15 w16se wp14">
+  <w:p>
+    <w:pPr>
+      <w:pStyle w:val="Piedepgina"/>
       <w:tabs>
         <w:tab w:val="left" w:pos="2977"/>
       </w:tabs>
@@ -1041,50 +1092,6 @@
       </w:rPr>
       <w:t xml:space="preserve">, </w:t>
     </w:r>
-    <w:proofErr w:type="spellStart"/>
-    <w:r>
-      <w:rPr>
-        <w:rFonts w:ascii="Calibri" w:hAnsi="Calibri"/>
-        <w:sz w:val="20"/>
-        <w:szCs w:val="20"/>
-      </w:rPr>
-      <w:t>Versión</w:t>
-    </w:r>
-    <w:proofErr w:type="spellEnd"/>
-    <w:r>
-      <w:rPr>
-        <w:rFonts w:ascii="Calibri" w:hAnsi="Calibri"/>
-        <w:sz w:val="20"/>
-        <w:szCs w:val="20"/>
-      </w:rPr>
-      <w:t xml:space="preserve"> </w:t>
-    </w:r>
-    <w:r>
-      <w:rPr>
-        <w:rStyle w:val="Nmerodepgina"/>
-        <w:rFonts w:ascii="Calibri" w:hAnsi="Calibri"/>
-        <w:sz w:val="20"/>
-        <w:szCs w:val="20"/>
-      </w:rPr>
-      <w:t>0</w:t>
-    </w:r>
-    <w:r>
-      <w:rPr>
-        <w:rStyle w:val="Nmerodepgina"/>
-        <w:rFonts w:ascii="Calibri" w:hAnsi="Calibri"/>
-        <w:sz w:val="20"/>
-      </w:rPr>
-      <w:t>1-oct-2020</w:t>
-    </w:r>
-    <w:r>
-      <w:rPr>
-        <w:rStyle w:val="Nmerodepgina"/>
-        <w:rFonts w:ascii="Calibri" w:hAnsi="Calibri"/>
-        <w:sz w:val="20"/>
-        <w:lang w:val="es-ES"/>
-      </w:rPr>
-      <w:t xml:space="preserve"> </w:t>
-    </w:r>
     <w:r>
       <w:rPr>
         <w:rStyle w:val="Nmerodepgina"/>
@@ -1093,6 +1100,68 @@
         <w:szCs w:val="20"/>
         <w:lang w:val="es-MX"/>
       </w:rPr>
+      <w:t>v</w:t>
+    </w:r>
+    <w:r>
+      <w:rPr>
+        <w:rStyle w:val="Nmerodepgina"/>
+        <w:rFonts w:ascii="Calibri" w:hAnsi="Calibri"/>
+        <w:sz w:val="20"/>
+        <w:szCs w:val="20"/>
+      </w:rPr>
+      <w:t>0</w:t>
+    </w:r>
+    <w:r>
+      <w:rPr>
+        <w:rStyle w:val="Nmerodepgina"/>
+        <w:rFonts w:ascii="Calibri" w:hAnsi="Calibri"/>
+        <w:sz w:val="20"/>
+      </w:rPr>
+      <w:t>1-</w:t>
+    </w:r>
+    <w:r>
+      <w:rPr>
+        <w:rStyle w:val="Nmerodepgina"/>
+        <w:rFonts w:ascii="Calibri" w:hAnsi="Calibri"/>
+        <w:sz w:val="20"/>
+        <w:lang w:val="es-MX"/>
+      </w:rPr>
+      <w:t>feb</w:t>
+    </w:r>
+    <w:r>
+      <w:rPr>
+        <w:rStyle w:val="Nmerodepgina"/>
+        <w:rFonts w:ascii="Calibri" w:hAnsi="Calibri"/>
+        <w:sz w:val="20"/>
+      </w:rPr>
+      <w:t>-202</w:t>
+    </w:r>
+    <w:r>
+      <w:rPr>
+        <w:rStyle w:val="Nmerodepgina"/>
+        <w:rFonts w:ascii="Calibri" w:hAnsi="Calibri"/>
+        <w:sz w:val="20"/>
+        <w:lang w:val="es-MX"/>
+      </w:rPr>
+      <w:t>2</w:t>
+    </w:r>
+    <w:r>
+      <w:rPr>
+        <w:rStyle w:val="Nmerodepgina"/>
+        <w:rFonts w:ascii="Calibri" w:hAnsi="Calibri"/>
+        <w:sz w:val="20"/>
+        <w:lang w:val="es-ES"/>
+      </w:rPr>
+      <w:t xml:space="preserve"> </w:t>
+    </w:r>
+    <w:r>
+      <w:rPr>
+        <w:rStyle w:val="Nmerodepgina"/>
+        <w:rFonts w:ascii="Calibri" w:hAnsi="Calibri"/>
+        <w:sz w:val="20"/>
+        <w:szCs w:val="20"/>
+        <w:lang w:val="es-MX"/>
+      </w:rPr>
       <w:t xml:space="preserve">- </w:t>
     </w:r>
     <w:r>
@@ -1196,6 +1265,16 @@
       </w:rPr>
       <w:fldChar w:fldCharType="end"/>
     </w:r>
+  </w:p>
+</w:ftr>
+</file>
+
+<file path=word/footer3.xml><?xml version="1.0" encoding="utf-8"?>
+<w:ftr xmlns:wpc="http://schemas.microsoft.com/office/word/2010/wordprocessingCanvas" xmlns:cx="http://schemas.microsoft.com/office/drawing/2014/chartex" xmlns:mc="http://schemas.openxmlformats.org/markup-compatibility/2006" xmlns:o="urn:schemas-microsoft-com:office:office" xmlns:r="http://schemas.openxmlformats.org/officeDocument/2006/relationships" xmlns:m="http://schemas.openxmlformats.org/officeDocument/2006/math" xmlns:v="urn:schemas-microsoft-com:vml" xmlns:wp14="http://schemas.microsoft.com/office/word/2010/wordprocessingDrawing" xmlns:wp="http://schemas.openxmlformats.org/drawingml/2006/wordprocessingDrawing" xmlns:w10="urn:schemas-microsoft-com:office:word" xmlns:w="http://schemas.openxmlformats.org/wordprocessingml/2006/main" xmlns:w14="http://schemas.microsoft.com/office/word/2010/wordml" xmlns:w15="http://schemas.microsoft.com/office/word/2012/wordml" xmlns:w16se="http://schemas.microsoft.com/office/word/2015/wordml/symex" xmlns:wpg="http://schemas.microsoft.com/office/word/2010/wordprocessingGroup" xmlns:wpi="http://schemas.microsoft.com/office/word/2010/wordprocessingInk" xmlns:wne="http://schemas.microsoft.com/office/word/2006/wordml" xmlns:wps="http://schemas.microsoft.com/office/word/2010/wordprocessingShape" mc:Ignorable="w14 w15 w16se wp14">
+  <w:p>
+    <w:pPr>
+      <w:pStyle w:val="Piedepgina"/>
+    </w:pPr>
   </w:p>
 </w:ftr>
 </file>
@@ -1224,15 +1303,25 @@
   <w:p>
     <w:pPr>
       <w:pStyle w:val="Encabezado"/>
+    </w:pPr>
+  </w:p>
+</w:hdr>
+</file>
+
+<file path=word/header2.xml><?xml version="1.0" encoding="utf-8"?>
+<w:hdr xmlns:wpc="http://schemas.microsoft.com/office/word/2010/wordprocessingCanvas" xmlns:cx="http://schemas.microsoft.com/office/drawing/2014/chartex" xmlns:mc="http://schemas.openxmlformats.org/markup-compatibility/2006" xmlns:o="urn:schemas-microsoft-com:office:office" xmlns:r="http://schemas.openxmlformats.org/officeDocument/2006/relationships" xmlns:m="http://schemas.openxmlformats.org/officeDocument/2006/math" xmlns:v="urn:schemas-microsoft-com:vml" xmlns:wp14="http://schemas.microsoft.com/office/word/2010/wordprocessingDrawing" xmlns:wp="http://schemas.openxmlformats.org/drawingml/2006/wordprocessingDrawing" xmlns:w10="urn:schemas-microsoft-com:office:word" xmlns:w="http://schemas.openxmlformats.org/wordprocessingml/2006/main" xmlns:w14="http://schemas.microsoft.com/office/word/2010/wordml" xmlns:w15="http://schemas.microsoft.com/office/word/2012/wordml" xmlns:w16se="http://schemas.microsoft.com/office/word/2015/wordml/symex" xmlns:wpg="http://schemas.microsoft.com/office/word/2010/wordprocessingGroup" xmlns:wpi="http://schemas.microsoft.com/office/word/2010/wordprocessingInk" xmlns:wne="http://schemas.microsoft.com/office/word/2006/wordml" xmlns:wps="http://schemas.microsoft.com/office/word/2010/wordprocessingShape" mc:Ignorable="w14 w15 w16se wp14">
+  <w:p>
+    <w:pPr>
+      <w:pStyle w:val="Encabezado"/>
       <w:jc w:val="right"/>
     </w:pPr>
     <w:r>
       <w:rPr>
         <w:noProof/>
-        <w:lang w:val="en-US" w:eastAsia="en-US"/>
+        <w:lang w:val="es-ES"/>
       </w:rPr>
       <w:drawing>
-        <wp:anchor distT="0" distB="0" distL="114300" distR="114300" simplePos="0" relativeHeight="251657728" behindDoc="1" locked="0" layoutInCell="1" allowOverlap="1">
+        <wp:anchor distT="0" distB="0" distL="114300" distR="114300" simplePos="0" relativeHeight="251657728" behindDoc="1" locked="0" layoutInCell="1" allowOverlap="1" wp14:anchorId="30029B9C" wp14:editId="6F1872E1">
           <wp:simplePos x="0" y="0"/>
           <wp:positionH relativeFrom="column">
             <wp:posOffset>34290</wp:posOffset>
@@ -1314,6 +1403,16 @@
       </w:rPr>
       <w:t xml:space="preserve">                                      </w:t>
     </w:r>
+  </w:p>
+</w:hdr>
+</file>
+
+<file path=word/header3.xml><?xml version="1.0" encoding="utf-8"?>
+<w:hdr xmlns:wpc="http://schemas.microsoft.com/office/word/2010/wordprocessingCanvas" xmlns:cx="http://schemas.microsoft.com/office/drawing/2014/chartex" xmlns:mc="http://schemas.openxmlformats.org/markup-compatibility/2006" xmlns:o="urn:schemas-microsoft-com:office:office" xmlns:r="http://schemas.openxmlformats.org/officeDocument/2006/relationships" xmlns:m="http://schemas.openxmlformats.org/officeDocument/2006/math" xmlns:v="urn:schemas-microsoft-com:vml" xmlns:wp14="http://schemas.microsoft.com/office/word/2010/wordprocessingDrawing" xmlns:wp="http://schemas.openxmlformats.org/drawingml/2006/wordprocessingDrawing" xmlns:w10="urn:schemas-microsoft-com:office:word" xmlns:w="http://schemas.openxmlformats.org/wordprocessingml/2006/main" xmlns:w14="http://schemas.microsoft.com/office/word/2010/wordml" xmlns:w15="http://schemas.microsoft.com/office/word/2012/wordml" xmlns:w16se="http://schemas.microsoft.com/office/word/2015/wordml/symex" xmlns:wpg="http://schemas.microsoft.com/office/word/2010/wordprocessingGroup" xmlns:wpi="http://schemas.microsoft.com/office/word/2010/wordprocessingInk" xmlns:wne="http://schemas.microsoft.com/office/word/2006/wordml" xmlns:wps="http://schemas.microsoft.com/office/word/2010/wordprocessingShape" mc:Ignorable="w14 w15 w16se wp14">
+  <w:p>
+    <w:pPr>
+      <w:pStyle w:val="Encabezado"/>
+    </w:pPr>
   </w:p>
 </w:hdr>
 </file>
@@ -3273,7 +3372,7 @@
 </file>
 
 <file path=customXml/itemProps1.xml><?xml version="1.0" encoding="utf-8"?>
-<ds:datastoreItem xmlns:ds="http://schemas.openxmlformats.org/officeDocument/2006/customXml" ds:itemID="{F415DAB7-9911-4053-BD16-55A001239A00}">
+<ds:datastoreItem xmlns:ds="http://schemas.openxmlformats.org/officeDocument/2006/customXml" ds:itemID="{77FED629-5A29-4DBB-A5F7-74231A1D732A}">
   <ds:schemaRefs>
     <ds:schemaRef ds:uri="http://schemas.openxmlformats.org/officeDocument/2006/bibliography"/>
   </ds:schemaRefs>

--- a/public/assets/SC/5- FC-SC/FC-SC-4302 Nota al archivo.docx
+++ b/public/assets/SC/5- FC-SC/FC-SC-4302 Nota al archivo.docx
@@ -16,11 +16,11 @@
         <w:tblLook w:val="04A0" w:firstRow="1" w:lastRow="0" w:firstColumn="1" w:lastColumn="0" w:noHBand="0" w:noVBand="1"/>
       </w:tblPr>
       <w:tblGrid>
-        <w:gridCol w:w="2698"/>
+        <w:gridCol w:w="2700"/>
         <w:gridCol w:w="236"/>
-        <w:gridCol w:w="2719"/>
+        <w:gridCol w:w="2720"/>
         <w:gridCol w:w="236"/>
-        <w:gridCol w:w="2944"/>
+        <w:gridCol w:w="2941"/>
       </w:tblGrid>
       <w:tr>
         <w:tc>
@@ -197,6 +197,7 @@
           </w:tcPr>
           <w:p>
             <w:pPr>
+              <w:jc w:val="center"/>
               <w:rPr>
                 <w:rFonts w:ascii="Calibri" w:hAnsi="Calibri"/>
                 <w:sz w:val="22"/>
@@ -215,7 +216,16 @@
                 <w:rFonts w:ascii="Calibri" w:hAnsi="Calibri"/>
                 <w:sz w:val="22"/>
               </w:rPr>
-              <w:t>codigo</w:t>
+              <w:t>cod</w:t>
+            </w:r>
+            <w:bookmarkStart w:id="0" w:name="_GoBack"/>
+            <w:bookmarkEnd w:id="0"/>
+            <w:r>
+              <w:rPr>
+                <w:rFonts w:ascii="Calibri" w:hAnsi="Calibri"/>
+                <w:sz w:val="22"/>
+              </w:rPr>
+              <w:t>igo</w:t>
             </w:r>
             <w:proofErr w:type="spellEnd"/>
             <w:r>
@@ -266,22 +276,6 @@
                 <w:sz w:val="22"/>
               </w:rPr>
             </w:pPr>
-            <w:r>
-              <w:rPr>
-                <w:rFonts w:ascii="Calibri" w:hAnsi="Calibri"/>
-                <w:sz w:val="22"/>
-              </w:rPr>
-              <w:t>${sitio</w:t>
-            </w:r>
-            <w:bookmarkStart w:id="0" w:name="_GoBack"/>
-            <w:bookmarkEnd w:id="0"/>
-            <w:r>
-              <w:rPr>
-                <w:rFonts w:ascii="Calibri" w:hAnsi="Calibri"/>
-                <w:sz w:val="22"/>
-              </w:rPr>
-              <w:t>}</w:t>
-            </w:r>
           </w:p>
         </w:tc>
       </w:tr>
@@ -1318,7 +1312,7 @@
     <w:r>
       <w:rPr>
         <w:noProof/>
-        <w:lang w:val="es-ES"/>
+        <w:lang w:val="es-MX" w:eastAsia="es-MX"/>
       </w:rPr>
       <w:drawing>
         <wp:anchor distT="0" distB="0" distL="114300" distR="114300" simplePos="0" relativeHeight="251657728" behindDoc="1" locked="0" layoutInCell="1" allowOverlap="1" wp14:anchorId="30029B9C" wp14:editId="6F1872E1">
@@ -3372,7 +3366,7 @@
 </file>
 
 <file path=customXml/itemProps1.xml><?xml version="1.0" encoding="utf-8"?>
-<ds:datastoreItem xmlns:ds="http://schemas.openxmlformats.org/officeDocument/2006/customXml" ds:itemID="{77FED629-5A29-4DBB-A5F7-74231A1D732A}">
+<ds:datastoreItem xmlns:ds="http://schemas.openxmlformats.org/officeDocument/2006/customXml" ds:itemID="{96E00A63-F25D-49CF-A3A5-FFFD31CDA9FB}">
   <ds:schemaRefs>
     <ds:schemaRef ds:uri="http://schemas.openxmlformats.org/officeDocument/2006/bibliography"/>
   </ds:schemaRefs>
